--- a/site/static/images/blog/Brand-design-brief-template.docx
+++ b/site/static/images/blog/Brand-design-brief-template.docx
@@ -1,6 +1,6 @@
 
 <file path=word/document.xml><?xml version="1.0" encoding="utf-8"?>
-<w:document xmlns:wpc="http://schemas.microsoft.com/office/word/2010/wordprocessingCanvas" xmlns:mo="http://schemas.microsoft.com/office/mac/office/2008/main" xmlns:mc="http://schemas.openxmlformats.org/markup-compatibility/2006" xmlns:mv="urn:schemas-microsoft-com:mac:vml" xmlns:o="urn:schemas-microsoft-com:office:office" xmlns:r="http://schemas.openxmlformats.org/officeDocument/2006/relationships" xmlns:m="http://schemas.openxmlformats.org/officeDocument/2006/math" xmlns:v="urn:schemas-microsoft-com:vml" xmlns:wp14="http://schemas.microsoft.com/office/word/2010/wordprocessingDrawing" xmlns:wp="http://schemas.openxmlformats.org/drawingml/2006/wordprocessingDrawing" xmlns:w10="urn:schemas-microsoft-com:office:word" xmlns:w="http://schemas.openxmlformats.org/wordprocessingml/2006/main" xmlns:w14="http://schemas.microsoft.com/office/word/2010/wordml" xmlns:w15="http://schemas.microsoft.com/office/word/2012/wordml" xmlns:wpg="http://schemas.microsoft.com/office/word/2010/wordprocessingGroup" xmlns:wpi="http://schemas.microsoft.com/office/word/2010/wordprocessingInk" xmlns:wne="http://schemas.microsoft.com/office/word/2006/wordml" xmlns:wps="http://schemas.microsoft.com/office/word/2010/wordprocessingShape" mc:Ignorable="w14 w15 wp14">
+<w:document xmlns:wpc="http://schemas.microsoft.com/office/word/2010/wordprocessingCanvas" xmlns:cx="http://schemas.microsoft.com/office/drawing/2014/chartex" xmlns:cx1="http://schemas.microsoft.com/office/drawing/2015/9/8/chartex" xmlns:cx2="http://schemas.microsoft.com/office/drawing/2015/10/21/chartex" xmlns:cx3="http://schemas.microsoft.com/office/drawing/2016/5/9/chartex" xmlns:cx4="http://schemas.microsoft.com/office/drawing/2016/5/10/chartex" xmlns:cx5="http://schemas.microsoft.com/office/drawing/2016/5/11/chartex" xmlns:cx6="http://schemas.microsoft.com/office/drawing/2016/5/12/chartex" xmlns:cx7="http://schemas.microsoft.com/office/drawing/2016/5/13/chartex" xmlns:cx8="http://schemas.microsoft.com/office/drawing/2016/5/14/chartex" xmlns:mc="http://schemas.openxmlformats.org/markup-compatibility/2006" xmlns:aink="http://schemas.microsoft.com/office/drawing/2016/ink" xmlns:am3d="http://schemas.microsoft.com/office/drawing/2017/model3d" xmlns:o="urn:schemas-microsoft-com:office:office" xmlns:r="http://schemas.openxmlformats.org/officeDocument/2006/relationships" xmlns:m="http://schemas.openxmlformats.org/officeDocument/2006/math" xmlns:v="urn:schemas-microsoft-com:vml" xmlns:wp14="http://schemas.microsoft.com/office/word/2010/wordprocessingDrawing" xmlns:wp="http://schemas.openxmlformats.org/drawingml/2006/wordprocessingDrawing" xmlns:w10="urn:schemas-microsoft-com:office:word" xmlns:w="http://schemas.openxmlformats.org/wordprocessingml/2006/main" xmlns:w14="http://schemas.microsoft.com/office/word/2010/wordml" xmlns:w15="http://schemas.microsoft.com/office/word/2012/wordml" xmlns:w16cid="http://schemas.microsoft.com/office/word/2016/wordml/cid" xmlns:w16se="http://schemas.microsoft.com/office/word/2015/wordml/symex" xmlns:wpg="http://schemas.microsoft.com/office/word/2010/wordprocessingGroup" xmlns:wpi="http://schemas.microsoft.com/office/word/2010/wordprocessingInk" xmlns:wne="http://schemas.microsoft.com/office/word/2006/wordml" xmlns:wps="http://schemas.microsoft.com/office/word/2010/wordprocessingShape" mc:Ignorable="w14 w15 w16se w16cid wp14">
   <w:body>
     <w:p>
       <w:pPr>
@@ -229,7 +229,7 @@
         <w:tblLook w:val="04A0" w:firstRow="1" w:lastRow="0" w:firstColumn="1" w:lastColumn="0" w:noHBand="0" w:noVBand="1"/>
       </w:tblPr>
       <w:tblGrid>
-        <w:gridCol w:w="9122"/>
+        <w:gridCol w:w="9016"/>
       </w:tblGrid>
       <w:tr>
         <w:tc>
@@ -349,7 +349,7 @@
         <w:tblLook w:val="04A0" w:firstRow="1" w:lastRow="0" w:firstColumn="1" w:lastColumn="0" w:noHBand="0" w:noVBand="1"/>
       </w:tblPr>
       <w:tblGrid>
-        <w:gridCol w:w="9122"/>
+        <w:gridCol w:w="9016"/>
       </w:tblGrid>
       <w:tr>
         <w:trPr>
@@ -581,7 +581,7 @@
         <w:tblLook w:val="04A0" w:firstRow="1" w:lastRow="0" w:firstColumn="1" w:lastColumn="0" w:noHBand="0" w:noVBand="1"/>
       </w:tblPr>
       <w:tblGrid>
-        <w:gridCol w:w="9122"/>
+        <w:gridCol w:w="9016"/>
       </w:tblGrid>
       <w:tr>
         <w:tc>
@@ -606,7 +606,21 @@
               <w:rPr>
                 <w:b/>
               </w:rPr>
-              <w:t>are you customers based</w:t>
+              <w:t>are you</w:t>
+            </w:r>
+            <w:r>
+              <w:rPr>
+                <w:b/>
+              </w:rPr>
+              <w:t>r</w:t>
+            </w:r>
+            <w:bookmarkStart w:id="0" w:name="_GoBack"/>
+            <w:bookmarkEnd w:id="0"/>
+            <w:r>
+              <w:rPr>
+                <w:b/>
+              </w:rPr>
+              <w:t xml:space="preserve"> customers based</w:t>
             </w:r>
             <w:r>
               <w:rPr>
@@ -758,7 +772,6 @@
           <w:szCs w:val="24"/>
         </w:rPr>
       </w:pPr>
-      <w:bookmarkStart w:id="0" w:name="_GoBack"/>
     </w:p>
     <w:tbl>
       <w:tblPr>
@@ -775,7 +788,7 @@
         <w:tblLook w:val="04A0" w:firstRow="1" w:lastRow="0" w:firstColumn="1" w:lastColumn="0" w:noHBand="0" w:noVBand="1"/>
       </w:tblPr>
       <w:tblGrid>
-        <w:gridCol w:w="9122"/>
+        <w:gridCol w:w="9016"/>
       </w:tblGrid>
       <w:tr>
         <w:tc>
@@ -783,7 +796,6 @@
             <w:tcW w:w="9122" w:type="dxa"/>
             <w:shd w:val="clear" w:color="auto" w:fill="auto"/>
           </w:tcPr>
-          <w:bookmarkEnd w:id="0"/>
           <w:p>
             <w:pPr>
               <w:pStyle w:val="List-tomango"/>
@@ -1037,7 +1049,7 @@
         <w:tblLook w:val="04A0" w:firstRow="1" w:lastRow="0" w:firstColumn="1" w:lastColumn="0" w:noHBand="0" w:noVBand="1"/>
       </w:tblPr>
       <w:tblGrid>
-        <w:gridCol w:w="9122"/>
+        <w:gridCol w:w="9016"/>
       </w:tblGrid>
       <w:tr>
         <w:tc>
@@ -1362,7 +1374,7 @@
         <w:tblLook w:val="04A0" w:firstRow="1" w:lastRow="0" w:firstColumn="1" w:lastColumn="0" w:noHBand="0" w:noVBand="1"/>
       </w:tblPr>
       <w:tblGrid>
-        <w:gridCol w:w="9122"/>
+        <w:gridCol w:w="9016"/>
       </w:tblGrid>
       <w:tr>
         <w:tc>
@@ -1647,7 +1659,7 @@
         <w:tblLook w:val="04A0" w:firstRow="1" w:lastRow="0" w:firstColumn="1" w:lastColumn="0" w:noHBand="0" w:noVBand="1"/>
       </w:tblPr>
       <w:tblGrid>
-        <w:gridCol w:w="9122"/>
+        <w:gridCol w:w="9016"/>
       </w:tblGrid>
       <w:tr>
         <w:tc>
@@ -1888,7 +1900,7 @@
         <w:tblLook w:val="04A0" w:firstRow="1" w:lastRow="0" w:firstColumn="1" w:lastColumn="0" w:noHBand="0" w:noVBand="1"/>
       </w:tblPr>
       <w:tblGrid>
-        <w:gridCol w:w="9122"/>
+        <w:gridCol w:w="9016"/>
       </w:tblGrid>
       <w:tr>
         <w:tc>
@@ -2037,7 +2049,7 @@
         <w:tblLook w:val="04A0" w:firstRow="1" w:lastRow="0" w:firstColumn="1" w:lastColumn="0" w:noHBand="0" w:noVBand="1"/>
       </w:tblPr>
       <w:tblGrid>
-        <w:gridCol w:w="9122"/>
+        <w:gridCol w:w="9016"/>
       </w:tblGrid>
       <w:tr>
         <w:tc>
@@ -2167,7 +2179,7 @@
         <w:tblLook w:val="04A0" w:firstRow="1" w:lastRow="0" w:firstColumn="1" w:lastColumn="0" w:noHBand="0" w:noVBand="1"/>
       </w:tblPr>
       <w:tblGrid>
-        <w:gridCol w:w="9122"/>
+        <w:gridCol w:w="9016"/>
       </w:tblGrid>
       <w:tr>
         <w:tc>
@@ -2267,27 +2279,7 @@
                 <w:sz w:val="22"/>
                 <w:szCs w:val="22"/>
               </w:rPr>
-              <w:t xml:space="preserve">If you have any existing brand materials, do </w:t>
-            </w:r>
-            <w:proofErr w:type="gramStart"/>
-            <w:r>
-              <w:rPr>
-                <w:rFonts w:ascii="Arial" w:hAnsi="Arial" w:cs="Arial"/>
-                <w:i/>
-                <w:sz w:val="22"/>
-                <w:szCs w:val="22"/>
-              </w:rPr>
-              <w:t>these need</w:t>
-            </w:r>
-            <w:proofErr w:type="gramEnd"/>
-            <w:r>
-              <w:rPr>
-                <w:rFonts w:ascii="Arial" w:hAnsi="Arial" w:cs="Arial"/>
-                <w:i/>
-                <w:sz w:val="22"/>
-                <w:szCs w:val="22"/>
-              </w:rPr>
-              <w:t xml:space="preserve"> to be replaced? If you have existing assets or collateral, how will the new brand work alongside them?</w:t>
+              <w:t>If you have any existing brand materials, do these need to be replaced? If you have existing assets or collateral, how will the new brand work alongside them?</w:t>
             </w:r>
           </w:p>
           <w:p>
@@ -2531,7 +2523,6 @@
         <w:br/>
         <w:t xml:space="preserve">Old Uckfield Road, </w:t>
       </w:r>
-      <w:proofErr w:type="spellStart"/>
       <w:r>
         <w:rPr>
           <w:rFonts w:ascii="Helvetica" w:hAnsi="Helvetica"/>
@@ -2539,7 +2530,6 @@
         </w:rPr>
         <w:t>Ringmer</w:t>
       </w:r>
-      <w:proofErr w:type="spellEnd"/>
       <w:r>
         <w:rPr>
           <w:rFonts w:ascii="Helvetica" w:hAnsi="Helvetica"/>
@@ -2576,7 +2566,7 @@
 </file>
 
 <file path=word/endnotes.xml><?xml version="1.0" encoding="utf-8"?>
-<w:endnotes xmlns:wpc="http://schemas.microsoft.com/office/word/2010/wordprocessingCanvas" xmlns:mo="http://schemas.microsoft.com/office/mac/office/2008/main" xmlns:mc="http://schemas.openxmlformats.org/markup-compatibility/2006" xmlns:mv="urn:schemas-microsoft-com:mac:vml" xmlns:o="urn:schemas-microsoft-com:office:office" xmlns:r="http://schemas.openxmlformats.org/officeDocument/2006/relationships" xmlns:m="http://schemas.openxmlformats.org/officeDocument/2006/math" xmlns:v="urn:schemas-microsoft-com:vml" xmlns:wp14="http://schemas.microsoft.com/office/word/2010/wordprocessingDrawing" xmlns:wp="http://schemas.openxmlformats.org/drawingml/2006/wordprocessingDrawing" xmlns:w10="urn:schemas-microsoft-com:office:word" xmlns:w="http://schemas.openxmlformats.org/wordprocessingml/2006/main" xmlns:w14="http://schemas.microsoft.com/office/word/2010/wordml" xmlns:w15="http://schemas.microsoft.com/office/word/2012/wordml" xmlns:wpg="http://schemas.microsoft.com/office/word/2010/wordprocessingGroup" xmlns:wpi="http://schemas.microsoft.com/office/word/2010/wordprocessingInk" xmlns:wne="http://schemas.microsoft.com/office/word/2006/wordml" xmlns:wps="http://schemas.microsoft.com/office/word/2010/wordprocessingShape" mc:Ignorable="w14 w15 wp14">
+<w:endnotes xmlns:wpc="http://schemas.microsoft.com/office/word/2010/wordprocessingCanvas" xmlns:cx="http://schemas.microsoft.com/office/drawing/2014/chartex" xmlns:cx1="http://schemas.microsoft.com/office/drawing/2015/9/8/chartex" xmlns:cx2="http://schemas.microsoft.com/office/drawing/2015/10/21/chartex" xmlns:cx3="http://schemas.microsoft.com/office/drawing/2016/5/9/chartex" xmlns:cx4="http://schemas.microsoft.com/office/drawing/2016/5/10/chartex" xmlns:cx5="http://schemas.microsoft.com/office/drawing/2016/5/11/chartex" xmlns:cx6="http://schemas.microsoft.com/office/drawing/2016/5/12/chartex" xmlns:cx7="http://schemas.microsoft.com/office/drawing/2016/5/13/chartex" xmlns:cx8="http://schemas.microsoft.com/office/drawing/2016/5/14/chartex" xmlns:mc="http://schemas.openxmlformats.org/markup-compatibility/2006" xmlns:aink="http://schemas.microsoft.com/office/drawing/2016/ink" xmlns:am3d="http://schemas.microsoft.com/office/drawing/2017/model3d" xmlns:o="urn:schemas-microsoft-com:office:office" xmlns:r="http://schemas.openxmlformats.org/officeDocument/2006/relationships" xmlns:m="http://schemas.openxmlformats.org/officeDocument/2006/math" xmlns:v="urn:schemas-microsoft-com:vml" xmlns:wp14="http://schemas.microsoft.com/office/word/2010/wordprocessingDrawing" xmlns:wp="http://schemas.openxmlformats.org/drawingml/2006/wordprocessingDrawing" xmlns:w10="urn:schemas-microsoft-com:office:word" xmlns:w="http://schemas.openxmlformats.org/wordprocessingml/2006/main" xmlns:w14="http://schemas.microsoft.com/office/word/2010/wordml" xmlns:w15="http://schemas.microsoft.com/office/word/2012/wordml" xmlns:w16cid="http://schemas.microsoft.com/office/word/2016/wordml/cid" xmlns:w16se="http://schemas.microsoft.com/office/word/2015/wordml/symex" xmlns:wpg="http://schemas.microsoft.com/office/word/2010/wordprocessingGroup" xmlns:wpi="http://schemas.microsoft.com/office/word/2010/wordprocessingInk" xmlns:wne="http://schemas.microsoft.com/office/word/2006/wordml" xmlns:wps="http://schemas.microsoft.com/office/word/2010/wordprocessingShape" mc:Ignorable="w14 w15 w16se w16cid wp14">
   <w:endnote w:type="separator" w:id="-1">
     <w:p>
       <w:pPr>
@@ -2601,7 +2591,7 @@
 </file>
 
 <file path=word/footnotes.xml><?xml version="1.0" encoding="utf-8"?>
-<w:footnotes xmlns:wpc="http://schemas.microsoft.com/office/word/2010/wordprocessingCanvas" xmlns:mo="http://schemas.microsoft.com/office/mac/office/2008/main" xmlns:mc="http://schemas.openxmlformats.org/markup-compatibility/2006" xmlns:mv="urn:schemas-microsoft-com:mac:vml" xmlns:o="urn:schemas-microsoft-com:office:office" xmlns:r="http://schemas.openxmlformats.org/officeDocument/2006/relationships" xmlns:m="http://schemas.openxmlformats.org/officeDocument/2006/math" xmlns:v="urn:schemas-microsoft-com:vml" xmlns:wp14="http://schemas.microsoft.com/office/word/2010/wordprocessingDrawing" xmlns:wp="http://schemas.openxmlformats.org/drawingml/2006/wordprocessingDrawing" xmlns:w10="urn:schemas-microsoft-com:office:word" xmlns:w="http://schemas.openxmlformats.org/wordprocessingml/2006/main" xmlns:w14="http://schemas.microsoft.com/office/word/2010/wordml" xmlns:w15="http://schemas.microsoft.com/office/word/2012/wordml" xmlns:wpg="http://schemas.microsoft.com/office/word/2010/wordprocessingGroup" xmlns:wpi="http://schemas.microsoft.com/office/word/2010/wordprocessingInk" xmlns:wne="http://schemas.microsoft.com/office/word/2006/wordml" xmlns:wps="http://schemas.microsoft.com/office/word/2010/wordprocessingShape" mc:Ignorable="w14 w15 wp14">
+<w:footnotes xmlns:wpc="http://schemas.microsoft.com/office/word/2010/wordprocessingCanvas" xmlns:cx="http://schemas.microsoft.com/office/drawing/2014/chartex" xmlns:cx1="http://schemas.microsoft.com/office/drawing/2015/9/8/chartex" xmlns:cx2="http://schemas.microsoft.com/office/drawing/2015/10/21/chartex" xmlns:cx3="http://schemas.microsoft.com/office/drawing/2016/5/9/chartex" xmlns:cx4="http://schemas.microsoft.com/office/drawing/2016/5/10/chartex" xmlns:cx5="http://schemas.microsoft.com/office/drawing/2016/5/11/chartex" xmlns:cx6="http://schemas.microsoft.com/office/drawing/2016/5/12/chartex" xmlns:cx7="http://schemas.microsoft.com/office/drawing/2016/5/13/chartex" xmlns:cx8="http://schemas.microsoft.com/office/drawing/2016/5/14/chartex" xmlns:mc="http://schemas.openxmlformats.org/markup-compatibility/2006" xmlns:aink="http://schemas.microsoft.com/office/drawing/2016/ink" xmlns:am3d="http://schemas.microsoft.com/office/drawing/2017/model3d" xmlns:o="urn:schemas-microsoft-com:office:office" xmlns:r="http://schemas.openxmlformats.org/officeDocument/2006/relationships" xmlns:m="http://schemas.openxmlformats.org/officeDocument/2006/math" xmlns:v="urn:schemas-microsoft-com:vml" xmlns:wp14="http://schemas.microsoft.com/office/word/2010/wordprocessingDrawing" xmlns:wp="http://schemas.openxmlformats.org/drawingml/2006/wordprocessingDrawing" xmlns:w10="urn:schemas-microsoft-com:office:word" xmlns:w="http://schemas.openxmlformats.org/wordprocessingml/2006/main" xmlns:w14="http://schemas.microsoft.com/office/word/2010/wordml" xmlns:w15="http://schemas.microsoft.com/office/word/2012/wordml" xmlns:w16cid="http://schemas.microsoft.com/office/word/2016/wordml/cid" xmlns:w16se="http://schemas.microsoft.com/office/word/2015/wordml/symex" xmlns:wpg="http://schemas.microsoft.com/office/word/2010/wordprocessingGroup" xmlns:wpi="http://schemas.microsoft.com/office/word/2010/wordprocessingInk" xmlns:wne="http://schemas.microsoft.com/office/word/2006/wordml" xmlns:wps="http://schemas.microsoft.com/office/word/2010/wordprocessingShape" mc:Ignorable="w14 w15 w16se w16cid wp14">
   <w:footnote w:type="separator" w:id="-1">
     <w:p>
       <w:pPr>
@@ -2626,7 +2616,7 @@
 </file>
 
 <file path=word/header1.xml><?xml version="1.0" encoding="utf-8"?>
-<w:hdr xmlns:wpc="http://schemas.microsoft.com/office/word/2010/wordprocessingCanvas" xmlns:mo="http://schemas.microsoft.com/office/mac/office/2008/main" xmlns:mc="http://schemas.openxmlformats.org/markup-compatibility/2006" xmlns:mv="urn:schemas-microsoft-com:mac:vml" xmlns:o="urn:schemas-microsoft-com:office:office" xmlns:r="http://schemas.openxmlformats.org/officeDocument/2006/relationships" xmlns:m="http://schemas.openxmlformats.org/officeDocument/2006/math" xmlns:v="urn:schemas-microsoft-com:vml" xmlns:wp14="http://schemas.microsoft.com/office/word/2010/wordprocessingDrawing" xmlns:wp="http://schemas.openxmlformats.org/drawingml/2006/wordprocessingDrawing" xmlns:w10="urn:schemas-microsoft-com:office:word" xmlns:w="http://schemas.openxmlformats.org/wordprocessingml/2006/main" xmlns:w14="http://schemas.microsoft.com/office/word/2010/wordml" xmlns:w15="http://schemas.microsoft.com/office/word/2012/wordml" xmlns:wpg="http://schemas.microsoft.com/office/word/2010/wordprocessingGroup" xmlns:wpi="http://schemas.microsoft.com/office/word/2010/wordprocessingInk" xmlns:wne="http://schemas.microsoft.com/office/word/2006/wordml" xmlns:wps="http://schemas.microsoft.com/office/word/2010/wordprocessingShape" mc:Ignorable="w14 w15 wp14">
+<w:hdr xmlns:wpc="http://schemas.microsoft.com/office/word/2010/wordprocessingCanvas" xmlns:cx="http://schemas.microsoft.com/office/drawing/2014/chartex" xmlns:cx1="http://schemas.microsoft.com/office/drawing/2015/9/8/chartex" xmlns:cx2="http://schemas.microsoft.com/office/drawing/2015/10/21/chartex" xmlns:cx3="http://schemas.microsoft.com/office/drawing/2016/5/9/chartex" xmlns:cx4="http://schemas.microsoft.com/office/drawing/2016/5/10/chartex" xmlns:cx5="http://schemas.microsoft.com/office/drawing/2016/5/11/chartex" xmlns:cx6="http://schemas.microsoft.com/office/drawing/2016/5/12/chartex" xmlns:cx7="http://schemas.microsoft.com/office/drawing/2016/5/13/chartex" xmlns:cx8="http://schemas.microsoft.com/office/drawing/2016/5/14/chartex" xmlns:mc="http://schemas.openxmlformats.org/markup-compatibility/2006" xmlns:aink="http://schemas.microsoft.com/office/drawing/2016/ink" xmlns:am3d="http://schemas.microsoft.com/office/drawing/2017/model3d" xmlns:o="urn:schemas-microsoft-com:office:office" xmlns:r="http://schemas.openxmlformats.org/officeDocument/2006/relationships" xmlns:m="http://schemas.openxmlformats.org/officeDocument/2006/math" xmlns:v="urn:schemas-microsoft-com:vml" xmlns:wp14="http://schemas.microsoft.com/office/word/2010/wordprocessingDrawing" xmlns:wp="http://schemas.openxmlformats.org/drawingml/2006/wordprocessingDrawing" xmlns:w10="urn:schemas-microsoft-com:office:word" xmlns:w="http://schemas.openxmlformats.org/wordprocessingml/2006/main" xmlns:w14="http://schemas.microsoft.com/office/word/2010/wordml" xmlns:w15="http://schemas.microsoft.com/office/word/2012/wordml" xmlns:w16cid="http://schemas.microsoft.com/office/word/2016/wordml/cid" xmlns:w16se="http://schemas.microsoft.com/office/word/2015/wordml/symex" xmlns:wpg="http://schemas.microsoft.com/office/word/2010/wordprocessingGroup" xmlns:wpi="http://schemas.microsoft.com/office/word/2010/wordprocessingInk" xmlns:wne="http://schemas.microsoft.com/office/word/2006/wordml" xmlns:wps="http://schemas.microsoft.com/office/word/2010/wordprocessingShape" mc:Ignorable="w14 w15 w16se w16cid wp14">
   <w:p>
     <w:pPr>
       <w:pStyle w:val="Header"/>
@@ -2693,8 +2683,8 @@
 </file>
 
 <file path=word/numbering.xml><?xml version="1.0" encoding="utf-8"?>
-<w:numbering xmlns:wpc="http://schemas.microsoft.com/office/word/2010/wordprocessingCanvas" xmlns:mo="http://schemas.microsoft.com/office/mac/office/2008/main" xmlns:mc="http://schemas.openxmlformats.org/markup-compatibility/2006" xmlns:mv="urn:schemas-microsoft-com:mac:vml" xmlns:o="urn:schemas-microsoft-com:office:office" xmlns:r="http://schemas.openxmlformats.org/officeDocument/2006/relationships" xmlns:m="http://schemas.openxmlformats.org/officeDocument/2006/math" xmlns:v="urn:schemas-microsoft-com:vml" xmlns:wp14="http://schemas.microsoft.com/office/word/2010/wordprocessingDrawing" xmlns:wp="http://schemas.openxmlformats.org/drawingml/2006/wordprocessingDrawing" xmlns:w10="urn:schemas-microsoft-com:office:word" xmlns:w="http://schemas.openxmlformats.org/wordprocessingml/2006/main" xmlns:w14="http://schemas.microsoft.com/office/word/2010/wordml" xmlns:w15="http://schemas.microsoft.com/office/word/2012/wordml" xmlns:wpg="http://schemas.microsoft.com/office/word/2010/wordprocessingGroup" xmlns:wpi="http://schemas.microsoft.com/office/word/2010/wordprocessingInk" xmlns:wne="http://schemas.microsoft.com/office/word/2006/wordml" xmlns:wps="http://schemas.microsoft.com/office/word/2010/wordprocessingShape" mc:Ignorable="w14 w15 wp14">
-  <w:abstractNum w:abstractNumId="0">
+<w:numbering xmlns:wpc="http://schemas.microsoft.com/office/word/2010/wordprocessingCanvas" xmlns:cx="http://schemas.microsoft.com/office/drawing/2014/chartex" xmlns:cx1="http://schemas.microsoft.com/office/drawing/2015/9/8/chartex" xmlns:cx2="http://schemas.microsoft.com/office/drawing/2015/10/21/chartex" xmlns:cx3="http://schemas.microsoft.com/office/drawing/2016/5/9/chartex" xmlns:cx4="http://schemas.microsoft.com/office/drawing/2016/5/10/chartex" xmlns:cx5="http://schemas.microsoft.com/office/drawing/2016/5/11/chartex" xmlns:cx6="http://schemas.microsoft.com/office/drawing/2016/5/12/chartex" xmlns:cx7="http://schemas.microsoft.com/office/drawing/2016/5/13/chartex" xmlns:cx8="http://schemas.microsoft.com/office/drawing/2016/5/14/chartex" xmlns:mc="http://schemas.openxmlformats.org/markup-compatibility/2006" xmlns:aink="http://schemas.microsoft.com/office/drawing/2016/ink" xmlns:am3d="http://schemas.microsoft.com/office/drawing/2017/model3d" xmlns:o="urn:schemas-microsoft-com:office:office" xmlns:r="http://schemas.openxmlformats.org/officeDocument/2006/relationships" xmlns:m="http://schemas.openxmlformats.org/officeDocument/2006/math" xmlns:v="urn:schemas-microsoft-com:vml" xmlns:wp14="http://schemas.microsoft.com/office/word/2010/wordprocessingDrawing" xmlns:wp="http://schemas.openxmlformats.org/drawingml/2006/wordprocessingDrawing" xmlns:w10="urn:schemas-microsoft-com:office:word" xmlns:w="http://schemas.openxmlformats.org/wordprocessingml/2006/main" xmlns:w14="http://schemas.microsoft.com/office/word/2010/wordml" xmlns:w15="http://schemas.microsoft.com/office/word/2012/wordml" xmlns:w16cid="http://schemas.microsoft.com/office/word/2016/wordml/cid" xmlns:w16se="http://schemas.microsoft.com/office/word/2015/wordml/symex" xmlns:wpg="http://schemas.microsoft.com/office/word/2010/wordprocessingGroup" xmlns:wpi="http://schemas.microsoft.com/office/word/2010/wordprocessingInk" xmlns:wne="http://schemas.microsoft.com/office/word/2006/wordml" xmlns:wps="http://schemas.microsoft.com/office/word/2010/wordprocessingShape" mc:Ignorable="w14 w15 w16se w16cid wp14">
+  <w:abstractNum w:abstractNumId="0" w15:restartNumberingAfterBreak="0">
     <w:nsid w:val="02D95DAF"/>
     <w:multiLevelType w:val="hybridMultilevel"/>
     <w:tmpl w:val="7C8443AE"/>
@@ -2807,7 +2797,7 @@
       </w:rPr>
     </w:lvl>
   </w:abstractNum>
-  <w:abstractNum w:abstractNumId="1">
+  <w:abstractNum w:abstractNumId="1" w15:restartNumberingAfterBreak="0">
     <w:nsid w:val="08DF7605"/>
     <w:multiLevelType w:val="hybridMultilevel"/>
     <w:tmpl w:val="E856C852"/>
@@ -2920,7 +2910,7 @@
       </w:rPr>
     </w:lvl>
   </w:abstractNum>
-  <w:abstractNum w:abstractNumId="2">
+  <w:abstractNum w:abstractNumId="2" w15:restartNumberingAfterBreak="0">
     <w:nsid w:val="0ACD0EE6"/>
     <w:multiLevelType w:val="hybridMultilevel"/>
     <w:tmpl w:val="5BE4A43E"/>
@@ -3033,7 +3023,7 @@
       </w:rPr>
     </w:lvl>
   </w:abstractNum>
-  <w:abstractNum w:abstractNumId="3">
+  <w:abstractNum w:abstractNumId="3" w15:restartNumberingAfterBreak="0">
     <w:nsid w:val="0FAA1370"/>
     <w:multiLevelType w:val="hybridMultilevel"/>
     <w:tmpl w:val="B2C84C3E"/>
@@ -3146,7 +3136,7 @@
       </w:rPr>
     </w:lvl>
   </w:abstractNum>
-  <w:abstractNum w:abstractNumId="4">
+  <w:abstractNum w:abstractNumId="4" w15:restartNumberingAfterBreak="0">
     <w:nsid w:val="105B1A85"/>
     <w:multiLevelType w:val="hybridMultilevel"/>
     <w:tmpl w:val="1D86E732"/>
@@ -3259,7 +3249,7 @@
       </w:rPr>
     </w:lvl>
   </w:abstractNum>
-  <w:abstractNum w:abstractNumId="5">
+  <w:abstractNum w:abstractNumId="5" w15:restartNumberingAfterBreak="0">
     <w:nsid w:val="14676DCD"/>
     <w:multiLevelType w:val="hybridMultilevel"/>
     <w:tmpl w:val="20604664"/>
@@ -3372,7 +3362,7 @@
       </w:rPr>
     </w:lvl>
   </w:abstractNum>
-  <w:abstractNum w:abstractNumId="6">
+  <w:abstractNum w:abstractNumId="6" w15:restartNumberingAfterBreak="0">
     <w:nsid w:val="1D1157F3"/>
     <w:multiLevelType w:val="hybridMultilevel"/>
     <w:tmpl w:val="91889C82"/>
@@ -3458,7 +3448,7 @@
       </w:pPr>
     </w:lvl>
   </w:abstractNum>
-  <w:abstractNum w:abstractNumId="7">
+  <w:abstractNum w:abstractNumId="7" w15:restartNumberingAfterBreak="0">
     <w:nsid w:val="24091383"/>
     <w:multiLevelType w:val="hybridMultilevel"/>
     <w:tmpl w:val="91D2C1C2"/>
@@ -3571,7 +3561,7 @@
       </w:rPr>
     </w:lvl>
   </w:abstractNum>
-  <w:abstractNum w:abstractNumId="8">
+  <w:abstractNum w:abstractNumId="8" w15:restartNumberingAfterBreak="0">
     <w:nsid w:val="25F61357"/>
     <w:multiLevelType w:val="multilevel"/>
     <w:tmpl w:val="2B721CA0"/>
@@ -3684,7 +3674,7 @@
       </w:pPr>
     </w:lvl>
   </w:abstractNum>
-  <w:abstractNum w:abstractNumId="9">
+  <w:abstractNum w:abstractNumId="9" w15:restartNumberingAfterBreak="0">
     <w:nsid w:val="29D93067"/>
     <w:multiLevelType w:val="hybridMultilevel"/>
     <w:tmpl w:val="36DE6A84"/>
@@ -3770,7 +3760,7 @@
       </w:pPr>
     </w:lvl>
   </w:abstractNum>
-  <w:abstractNum w:abstractNumId="10">
+  <w:abstractNum w:abstractNumId="10" w15:restartNumberingAfterBreak="0">
     <w:nsid w:val="2F24294A"/>
     <w:multiLevelType w:val="hybridMultilevel"/>
     <w:tmpl w:val="6AB874F2"/>
@@ -3883,7 +3873,7 @@
       </w:rPr>
     </w:lvl>
   </w:abstractNum>
-  <w:abstractNum w:abstractNumId="11">
+  <w:abstractNum w:abstractNumId="11" w15:restartNumberingAfterBreak="0">
     <w:nsid w:val="4ACC3825"/>
     <w:multiLevelType w:val="hybridMultilevel"/>
     <w:tmpl w:val="643CA660"/>
@@ -3996,7 +3986,7 @@
       </w:rPr>
     </w:lvl>
   </w:abstractNum>
-  <w:abstractNum w:abstractNumId="12">
+  <w:abstractNum w:abstractNumId="12" w15:restartNumberingAfterBreak="0">
     <w:nsid w:val="567F7F44"/>
     <w:multiLevelType w:val="hybridMultilevel"/>
     <w:tmpl w:val="35100B46"/>
@@ -4109,7 +4099,7 @@
       </w:rPr>
     </w:lvl>
   </w:abstractNum>
-  <w:abstractNum w:abstractNumId="13">
+  <w:abstractNum w:abstractNumId="13" w15:restartNumberingAfterBreak="0">
     <w:nsid w:val="584E5E87"/>
     <w:multiLevelType w:val="hybridMultilevel"/>
     <w:tmpl w:val="50E0106A"/>
@@ -4222,7 +4212,7 @@
       </w:rPr>
     </w:lvl>
   </w:abstractNum>
-  <w:abstractNum w:abstractNumId="14">
+  <w:abstractNum w:abstractNumId="14" w15:restartNumberingAfterBreak="0">
     <w:nsid w:val="594A4741"/>
     <w:multiLevelType w:val="hybridMultilevel"/>
     <w:tmpl w:val="9A9E4898"/>
@@ -4335,7 +4325,7 @@
       </w:rPr>
     </w:lvl>
   </w:abstractNum>
-  <w:abstractNum w:abstractNumId="15">
+  <w:abstractNum w:abstractNumId="15" w15:restartNumberingAfterBreak="0">
     <w:nsid w:val="5B4F2A07"/>
     <w:multiLevelType w:val="hybridMultilevel"/>
     <w:tmpl w:val="2B2A5378"/>
@@ -4448,7 +4438,7 @@
       </w:rPr>
     </w:lvl>
   </w:abstractNum>
-  <w:abstractNum w:abstractNumId="16">
+  <w:abstractNum w:abstractNumId="16" w15:restartNumberingAfterBreak="0">
     <w:nsid w:val="5CB12D94"/>
     <w:multiLevelType w:val="hybridMultilevel"/>
     <w:tmpl w:val="75BABC38"/>
@@ -4561,7 +4551,7 @@
       </w:rPr>
     </w:lvl>
   </w:abstractNum>
-  <w:abstractNum w:abstractNumId="17">
+  <w:abstractNum w:abstractNumId="17" w15:restartNumberingAfterBreak="0">
     <w:nsid w:val="70CD4462"/>
     <w:multiLevelType w:val="multilevel"/>
     <w:tmpl w:val="3D845666"/>
@@ -4710,7 +4700,7 @@
       </w:rPr>
     </w:lvl>
   </w:abstractNum>
-  <w:abstractNum w:abstractNumId="18">
+  <w:abstractNum w:abstractNumId="18" w15:restartNumberingAfterBreak="0">
     <w:nsid w:val="719236D0"/>
     <w:multiLevelType w:val="hybridMultilevel"/>
     <w:tmpl w:val="0B2CDEAA"/>
@@ -4796,7 +4786,7 @@
       </w:pPr>
     </w:lvl>
   </w:abstractNum>
-  <w:abstractNum w:abstractNumId="19">
+  <w:abstractNum w:abstractNumId="19" w15:restartNumberingAfterBreak="0">
     <w:nsid w:val="728F3A8C"/>
     <w:multiLevelType w:val="hybridMultilevel"/>
     <w:tmpl w:val="55D0A5A4"/>
@@ -4882,7 +4872,7 @@
       </w:pPr>
     </w:lvl>
   </w:abstractNum>
-  <w:abstractNum w:abstractNumId="20">
+  <w:abstractNum w:abstractNumId="20" w15:restartNumberingAfterBreak="0">
     <w:nsid w:val="783977C7"/>
     <w:multiLevelType w:val="hybridMultilevel"/>
     <w:tmpl w:val="8A3244D8"/>
@@ -4973,7 +4963,7 @@
       </w:pPr>
     </w:lvl>
   </w:abstractNum>
-  <w:abstractNum w:abstractNumId="21">
+  <w:abstractNum w:abstractNumId="21" w15:restartNumberingAfterBreak="0">
     <w:nsid w:val="7E961614"/>
     <w:multiLevelType w:val="hybridMultilevel"/>
     <w:tmpl w:val="8A5A1C20"/>
@@ -5156,7 +5146,7 @@
 </file>
 
 <file path=word/styles.xml><?xml version="1.0" encoding="utf-8"?>
-<w:styles xmlns:mc="http://schemas.openxmlformats.org/markup-compatibility/2006" xmlns:r="http://schemas.openxmlformats.org/officeDocument/2006/relationships" xmlns:w="http://schemas.openxmlformats.org/wordprocessingml/2006/main" xmlns:w14="http://schemas.microsoft.com/office/word/2010/wordml" xmlns:w15="http://schemas.microsoft.com/office/word/2012/wordml" mc:Ignorable="w14 w15">
+<w:styles xmlns:mc="http://schemas.openxmlformats.org/markup-compatibility/2006" xmlns:r="http://schemas.openxmlformats.org/officeDocument/2006/relationships" xmlns:w="http://schemas.openxmlformats.org/wordprocessingml/2006/main" xmlns:w14="http://schemas.microsoft.com/office/word/2010/wordml" xmlns:w15="http://schemas.microsoft.com/office/word/2012/wordml" xmlns:w16cid="http://schemas.microsoft.com/office/word/2016/wordml/cid" xmlns:w16se="http://schemas.microsoft.com/office/word/2015/wordml/symex" mc:Ignorable="w14 w15 w16se w16cid">
   <w:docDefaults>
     <w:rPrDefault>
       <w:rPr>
@@ -5172,7 +5162,7 @@
       </w:pPr>
     </w:pPrDefault>
   </w:docDefaults>
-  <w:latentStyles w:defLockedState="0" w:defUIPriority="0" w:defSemiHidden="0" w:defUnhideWhenUsed="0" w:defQFormat="0" w:count="382">
+  <w:latentStyles w:defLockedState="0" w:defUIPriority="0" w:defSemiHidden="0" w:defUnhideWhenUsed="0" w:defQFormat="0" w:count="375">
     <w:lsdException w:name="heading 5" w:semiHidden="1" w:unhideWhenUsed="1"/>
     <w:lsdException w:name="heading 6" w:semiHidden="1" w:unhideWhenUsed="1"/>
     <w:lsdException w:name="heading 7" w:semiHidden="1" w:unhideWhenUsed="1"/>
@@ -5303,13 +5293,9 @@
     <w:lsdException w:name="Table Web 3" w:semiHidden="1" w:unhideWhenUsed="1"/>
     <w:lsdException w:name="Balloon Text" w:semiHidden="1" w:unhideWhenUsed="1"/>
     <w:lsdException w:name="Table Theme" w:semiHidden="1" w:unhideWhenUsed="1"/>
-    <w:lsdException w:name="Note Level 1" w:semiHidden="1" w:unhideWhenUsed="1"/>
-    <w:lsdException w:name="Note Level 2" w:semiHidden="1" w:unhideWhenUsed="1"/>
-    <w:lsdException w:name="Note Level 3" w:semiHidden="1" w:unhideWhenUsed="1"/>
-    <w:lsdException w:name="Note Level 4" w:semiHidden="1" w:unhideWhenUsed="1"/>
-    <w:lsdException w:name="Note Level 5" w:semiHidden="1" w:unhideWhenUsed="1"/>
-    <w:lsdException w:name="Note Level 6" w:semiHidden="1" w:unhideWhenUsed="1"/>
-    <w:lsdException w:name="Note Level 7" w:semiHidden="1" w:unhideWhenUsed="1"/>
+    <w:lsdException w:name="Light Shading"/>
+    <w:lsdException w:name="Light List"/>
+    <w:lsdException w:name="Light Grid"/>
     <w:lsdException w:name="Medium Shading 1"/>
     <w:lsdException w:name="Medium Shading 2"/>
     <w:lsdException w:name="Medium List 1"/>
@@ -5621,7 +5607,6 @@
       <w:spacing w:after="0" w:line="240" w:lineRule="auto"/>
     </w:pPr>
     <w:tblPr>
-      <w:tblInd w:w="0" w:type="dxa"/>
       <w:tblBorders>
         <w:top w:val="single" w:sz="4" w:space="0" w:color="auto"/>
         <w:left w:val="single" w:sz="4" w:space="0" w:color="auto"/>
@@ -5630,12 +5615,6 @@
         <w:insideH w:val="single" w:sz="4" w:space="0" w:color="auto"/>
         <w:insideV w:val="single" w:sz="4" w:space="0" w:color="auto"/>
       </w:tblBorders>
-      <w:tblCellMar>
-        <w:top w:w="0" w:type="dxa"/>
-        <w:left w:w="108" w:type="dxa"/>
-        <w:bottom w:w="0" w:type="dxa"/>
-        <w:right w:w="108" w:type="dxa"/>
-      </w:tblCellMar>
     </w:tblPr>
   </w:style>
   <w:style w:type="character" w:styleId="FollowedHyperlink">
